--- a/Anexos de la asignatura/SYLLABUS.docx
+++ b/Anexos de la asignatura/SYLLABUS.docx
@@ -76,9 +76,17 @@
             </w:pPr>
             <w:r>
               <w:rPr>
-                <w:lang w:val="es-ES"/>
-              </w:rPr>
-              <w:t>Carrera: Ingeniería Electrónica</w:t>
+                <w:b/>
+                <w:bCs/>
+                <w:lang w:val="es-ES"/>
+              </w:rPr>
+              <w:t>Carrera:</w:t>
+            </w:r>
+            <w:r>
+              <w:rPr>
+                <w:lang w:val="es-ES"/>
+              </w:rPr>
+              <w:t xml:space="preserve"> Ingeniería Electrónica</w:t>
             </w:r>
           </w:p>
         </w:tc>
@@ -96,9 +104,17 @@
             </w:pPr>
             <w:r>
               <w:rPr>
-                <w:lang w:val="es-ES"/>
-              </w:rPr>
-              <w:t>Decreto: NO DEFINIDO AÚN</w:t>
+                <w:b/>
+                <w:bCs/>
+                <w:lang w:val="es-ES"/>
+              </w:rPr>
+              <w:t>Decreto:</w:t>
+            </w:r>
+            <w:r>
+              <w:rPr>
+                <w:lang w:val="es-ES"/>
+              </w:rPr>
+              <w:t xml:space="preserve"> NO DEFINIDO AÚN</w:t>
             </w:r>
           </w:p>
         </w:tc>
@@ -116,9 +132,17 @@
             </w:pPr>
             <w:r>
               <w:rPr>
-                <w:lang w:val="es-ES"/>
-              </w:rPr>
-              <w:t>Asignatura: Robótica e inteligencia artificial</w:t>
+                <w:b/>
+                <w:bCs/>
+                <w:lang w:val="es-ES"/>
+              </w:rPr>
+              <w:t>Asignatura:</w:t>
+            </w:r>
+            <w:r>
+              <w:rPr>
+                <w:lang w:val="es-ES"/>
+              </w:rPr>
+              <w:t xml:space="preserve"> Robótica e inteligencia artificial</w:t>
             </w:r>
           </w:p>
         </w:tc>
@@ -136,9 +160,17 @@
             </w:pPr>
             <w:r>
               <w:rPr>
-                <w:lang w:val="es-ES"/>
-              </w:rPr>
-              <w:t>Sigla – Clave: NO DEFINIDA AÚN</w:t>
+                <w:b/>
+                <w:bCs/>
+                <w:lang w:val="es-ES"/>
+              </w:rPr>
+              <w:t>Sigla – Clave:</w:t>
+            </w:r>
+            <w:r>
+              <w:rPr>
+                <w:lang w:val="es-ES"/>
+              </w:rPr>
+              <w:t xml:space="preserve"> NO DEFINIDA AÚN</w:t>
             </w:r>
           </w:p>
         </w:tc>
@@ -156,9 +188,17 @@
             </w:pPr>
             <w:r>
               <w:rPr>
-                <w:lang w:val="es-ES"/>
-              </w:rPr>
-              <w:t>Prerrequisito: programación 2 EIE 409</w:t>
+                <w:b/>
+                <w:bCs/>
+                <w:lang w:val="es-ES"/>
+              </w:rPr>
+              <w:t>Prerrequisito:</w:t>
+            </w:r>
+            <w:r>
+              <w:rPr>
+                <w:lang w:val="es-ES"/>
+              </w:rPr>
+              <w:t xml:space="preserve"> programación 2 EIE 409</w:t>
             </w:r>
           </w:p>
         </w:tc>
@@ -176,9 +216,17 @@
             </w:pPr>
             <w:r>
               <w:rPr>
-                <w:lang w:val="es-ES"/>
-              </w:rPr>
-              <w:t>Periodo Lectivo/año: Primer semestre, segundo semestre</w:t>
+                <w:b/>
+                <w:bCs/>
+                <w:lang w:val="es-ES"/>
+              </w:rPr>
+              <w:t>Periodo Lectivo/año:</w:t>
+            </w:r>
+            <w:r>
+              <w:rPr>
+                <w:lang w:val="es-ES"/>
+              </w:rPr>
+              <w:t xml:space="preserve"> Primer semestre, segundo semestre</w:t>
             </w:r>
           </w:p>
         </w:tc>
@@ -426,11 +474,15 @@
           <w:p>
             <w:pPr>
               <w:rPr>
-                <w:lang w:val="es-ES"/>
-              </w:rPr>
-            </w:pPr>
-            <w:r>
-              <w:rPr>
+                <w:b/>
+                <w:bCs/>
+                <w:lang w:val="es-ES"/>
+              </w:rPr>
+            </w:pPr>
+            <w:r>
+              <w:rPr>
+                <w:b/>
+                <w:bCs/>
                 <w:lang w:val="es-ES"/>
               </w:rPr>
               <w:t>Horarios de Clases:</w:t>
@@ -496,11 +548,15 @@
           <w:p>
             <w:pPr>
               <w:rPr>
-                <w:lang w:val="es-ES"/>
-              </w:rPr>
-            </w:pPr>
-            <w:r>
-              <w:rPr>
+                <w:b/>
+                <w:bCs/>
+                <w:lang w:val="es-ES"/>
+              </w:rPr>
+            </w:pPr>
+            <w:r>
+              <w:rPr>
+                <w:b/>
+                <w:bCs/>
                 <w:lang w:val="es-ES"/>
               </w:rPr>
               <w:t>Sala:</w:t>
@@ -566,11 +622,15 @@
           <w:p>
             <w:pPr>
               <w:rPr>
-                <w:lang w:val="es-ES"/>
-              </w:rPr>
-            </w:pPr>
-            <w:r>
-              <w:rPr>
+                <w:b/>
+                <w:bCs/>
+                <w:lang w:val="es-ES"/>
+              </w:rPr>
+            </w:pPr>
+            <w:r>
+              <w:rPr>
+                <w:b/>
+                <w:bCs/>
                 <w:lang w:val="es-ES"/>
               </w:rPr>
               <w:t>Horarios de ayudantía:</w:t>
@@ -636,11 +696,15 @@
           <w:p>
             <w:pPr>
               <w:rPr>
-                <w:lang w:val="es-ES"/>
-              </w:rPr>
-            </w:pPr>
-            <w:r>
-              <w:rPr>
+                <w:b/>
+                <w:bCs/>
+                <w:lang w:val="es-ES"/>
+              </w:rPr>
+            </w:pPr>
+            <w:r>
+              <w:rPr>
+                <w:b/>
+                <w:bCs/>
                 <w:lang w:val="es-ES"/>
               </w:rPr>
               <w:t>Sala:</w:t>
@@ -749,9 +813,17 @@
             </w:pPr>
             <w:r>
               <w:rPr>
-                <w:lang w:val="es-ES"/>
-              </w:rPr>
-              <w:t>Nombre del profesor encargado:      Por definir</w:t>
+                <w:b/>
+                <w:bCs/>
+                <w:lang w:val="es-ES"/>
+              </w:rPr>
+              <w:t>Nombre del profesor encargado:</w:t>
+            </w:r>
+            <w:r>
+              <w:rPr>
+                <w:lang w:val="es-ES"/>
+              </w:rPr>
+              <w:t xml:space="preserve">      Por definir</w:t>
             </w:r>
           </w:p>
         </w:tc>
@@ -769,9 +841,17 @@
             </w:pPr>
             <w:r>
               <w:rPr>
-                <w:lang w:val="es-ES"/>
-              </w:rPr>
-              <w:t>Correo electrónico:                              Por definir</w:t>
+                <w:b/>
+                <w:bCs/>
+                <w:lang w:val="es-ES"/>
+              </w:rPr>
+              <w:t>Correo electrónico:</w:t>
+            </w:r>
+            <w:r>
+              <w:rPr>
+                <w:lang w:val="es-ES"/>
+              </w:rPr>
+              <w:t xml:space="preserve">                              Por definir</w:t>
             </w:r>
           </w:p>
         </w:tc>
@@ -789,9 +869,17 @@
             </w:pPr>
             <w:r>
               <w:rPr>
-                <w:lang w:val="es-ES"/>
-              </w:rPr>
-              <w:t>Oficina/Piso/Edificio:                           Por definir</w:t>
+                <w:b/>
+                <w:bCs/>
+                <w:lang w:val="es-ES"/>
+              </w:rPr>
+              <w:t>Oficina/Piso/Edificio:</w:t>
+            </w:r>
+            <w:r>
+              <w:rPr>
+                <w:lang w:val="es-ES"/>
+              </w:rPr>
+              <w:t xml:space="preserve">                           Por definir</w:t>
             </w:r>
           </w:p>
         </w:tc>
@@ -810,6 +898,8 @@
             <w:proofErr w:type="spellStart"/>
             <w:r>
               <w:rPr>
+                <w:b/>
+                <w:bCs/>
                 <w:lang w:val="es-ES"/>
               </w:rPr>
               <w:t>N°</w:t>
@@ -817,9 +907,17 @@
             <w:proofErr w:type="spellEnd"/>
             <w:r>
               <w:rPr>
-                <w:lang w:val="es-ES"/>
-              </w:rPr>
-              <w:t xml:space="preserve"> telefónico:                                        Por definir</w:t>
+                <w:b/>
+                <w:bCs/>
+                <w:lang w:val="es-ES"/>
+              </w:rPr>
+              <w:t xml:space="preserve"> telefónico:</w:t>
+            </w:r>
+            <w:r>
+              <w:rPr>
+                <w:lang w:val="es-ES"/>
+              </w:rPr>
+              <w:t xml:space="preserve">                                        Por definir</w:t>
             </w:r>
           </w:p>
         </w:tc>
@@ -837,9 +935,17 @@
             </w:pPr>
             <w:r>
               <w:rPr>
-                <w:lang w:val="es-ES"/>
-              </w:rPr>
-              <w:t xml:space="preserve">Nombre ayudante:                              </w:t>
+                <w:b/>
+                <w:bCs/>
+                <w:lang w:val="es-ES"/>
+              </w:rPr>
+              <w:t>Nombre ayudante:</w:t>
+            </w:r>
+            <w:r>
+              <w:rPr>
+                <w:lang w:val="es-ES"/>
+              </w:rPr>
+              <w:t xml:space="preserve">                              </w:t>
             </w:r>
             <w:r>
               <w:rPr>
@@ -869,9 +975,17 @@
             </w:pPr>
             <w:r>
               <w:rPr>
-                <w:lang w:val="es-ES"/>
-              </w:rPr>
-              <w:t xml:space="preserve">Correo electrónico ayudante:          </w:t>
+                <w:b/>
+                <w:bCs/>
+                <w:lang w:val="es-ES"/>
+              </w:rPr>
+              <w:t>Correo electrónico ayudante:</w:t>
+            </w:r>
+            <w:r>
+              <w:rPr>
+                <w:lang w:val="es-ES"/>
+              </w:rPr>
+              <w:t xml:space="preserve">          </w:t>
             </w:r>
             <w:r>
               <w:rPr>
@@ -1672,22 +1786,17 @@
                 <w:szCs w:val="16"/>
               </w:rPr>
               <w:br/>
-              <w:t xml:space="preserve">Desarrollo de la robótica hoy en día y proyecciones de área (5G y operación </w:t>
-            </w:r>
-            <w:r>
-              <w:rPr>
-                <w:sz w:val="16"/>
-                <w:szCs w:val="16"/>
-              </w:rPr>
-              <w:t>remota,</w:t>
-            </w:r>
-            <w:r>
-              <w:rPr>
-                <w:sz w:val="16"/>
-                <w:szCs w:val="16"/>
-              </w:rPr>
-              <w:t xml:space="preserve"> área médica, etc. )</w:t>
-            </w:r>
+              <w:t xml:space="preserve">Desarrollo de la robótica hoy en día y proyecciones de área (5G y operación remota, área médica, </w:t>
+            </w:r>
+            <w:proofErr w:type="gramStart"/>
+            <w:r>
+              <w:rPr>
+                <w:sz w:val="16"/>
+                <w:szCs w:val="16"/>
+              </w:rPr>
+              <w:t>etc. )</w:t>
+            </w:r>
+            <w:proofErr w:type="gramEnd"/>
             <w:r>
               <w:rPr>
                 <w:sz w:val="16"/>
@@ -4701,21 +4810,7 @@
                 <w:sz w:val="16"/>
                 <w:szCs w:val="16"/>
               </w:rPr>
-              <w:t xml:space="preserve">Clase de </w:t>
-            </w:r>
-            <w:r>
-              <w:rPr>
-                <w:sz w:val="16"/>
-                <w:szCs w:val="16"/>
-              </w:rPr>
-              <w:t>apoyo, dudas</w:t>
-            </w:r>
-            <w:r>
-              <w:rPr>
-                <w:sz w:val="16"/>
-                <w:szCs w:val="16"/>
-              </w:rPr>
-              <w:t xml:space="preserve"> y consultas</w:t>
+              <w:t>Clase de apoyo, dudas y consultas</w:t>
             </w:r>
           </w:p>
         </w:tc>
@@ -5514,21 +5609,7 @@
                 <w:sz w:val="16"/>
                 <w:szCs w:val="16"/>
               </w:rPr>
-              <w:t xml:space="preserve">, </w:t>
-            </w:r>
-            <w:r>
-              <w:rPr>
-                <w:sz w:val="16"/>
-                <w:szCs w:val="16"/>
-              </w:rPr>
-              <w:t>microcontroladores</w:t>
-            </w:r>
-            <w:r>
-              <w:rPr>
-                <w:sz w:val="16"/>
-                <w:szCs w:val="16"/>
-              </w:rPr>
-              <w:t xml:space="preserve"> programables, Módulos entre otros.</w:t>
+              <w:t>, microcontroladores programables, Módulos entre otros.</w:t>
             </w:r>
             <w:r>
               <w:rPr>
@@ -6460,21 +6541,7 @@
                 <w:szCs w:val="16"/>
               </w:rPr>
               <w:br/>
-              <w:t xml:space="preserve">Además, se realizará el estudio de </w:t>
-            </w:r>
-            <w:r>
-              <w:rPr>
-                <w:sz w:val="16"/>
-                <w:szCs w:val="16"/>
-              </w:rPr>
-              <w:t>técnicas de</w:t>
-            </w:r>
-            <w:r>
-              <w:rPr>
-                <w:sz w:val="16"/>
-                <w:szCs w:val="16"/>
-              </w:rPr>
-              <w:t xml:space="preserve"> evasión de obstáculos y superación de laberintos a través de algoritmos conocidos (Regla de la mano derecha, entre otros)</w:t>
+              <w:t>Además, se realizará el estudio de técnicas de evasión de obstáculos y superación de laberintos a través de algoritmos conocidos (Regla de la mano derecha, entre otros)</w:t>
             </w:r>
           </w:p>
         </w:tc>
@@ -7210,21 +7277,7 @@
                 <w:sz w:val="16"/>
                 <w:szCs w:val="16"/>
               </w:rPr>
-              <w:t xml:space="preserve">Clase de </w:t>
-            </w:r>
-            <w:r>
-              <w:rPr>
-                <w:sz w:val="16"/>
-                <w:szCs w:val="16"/>
-              </w:rPr>
-              <w:t>apoyo, dudas</w:t>
-            </w:r>
-            <w:r>
-              <w:rPr>
-                <w:sz w:val="16"/>
-                <w:szCs w:val="16"/>
-              </w:rPr>
-              <w:t xml:space="preserve"> y consultas</w:t>
+              <w:t>Clase de apoyo, dudas y consultas</w:t>
             </w:r>
           </w:p>
         </w:tc>
@@ -8025,20 +8078,7 @@
                 <w:szCs w:val="16"/>
               </w:rPr>
               <w:br/>
-            </w:r>
-            <w:r>
-              <w:rPr>
-                <w:sz w:val="16"/>
-                <w:szCs w:val="16"/>
-              </w:rPr>
-              <w:t>División</w:t>
-            </w:r>
-            <w:r>
-              <w:rPr>
-                <w:sz w:val="16"/>
-                <w:szCs w:val="16"/>
-              </w:rPr>
-              <w:t xml:space="preserve"> de tipos de aprendizaje (supervisado, no supervisado, reforzado)</w:t>
+              <w:t>División de tipos de aprendizaje (supervisado, no supervisado, reforzado)</w:t>
             </w:r>
             <w:r>
               <w:rPr>
@@ -8319,21 +8359,7 @@
                 <w:szCs w:val="16"/>
               </w:rPr>
               <w:br/>
-              <w:t xml:space="preserve">Conceptos </w:t>
-            </w:r>
-            <w:r>
-              <w:rPr>
-                <w:sz w:val="16"/>
-                <w:szCs w:val="16"/>
-              </w:rPr>
-              <w:t>de:</w:t>
-            </w:r>
-            <w:r>
-              <w:rPr>
-                <w:sz w:val="16"/>
-                <w:szCs w:val="16"/>
-              </w:rPr>
-              <w:t xml:space="preserve"> Agente</w:t>
+              <w:t>Conceptos de: Agente</w:t>
             </w:r>
             <w:r>
               <w:rPr>
@@ -8581,21 +8607,7 @@
                 <w:szCs w:val="16"/>
               </w:rPr>
               <w:br/>
-              <w:t xml:space="preserve">Análisis de </w:t>
-            </w:r>
-            <w:r>
-              <w:rPr>
-                <w:sz w:val="16"/>
-                <w:szCs w:val="16"/>
-              </w:rPr>
-              <w:t>ejemplos</w:t>
-            </w:r>
-            <w:r>
-              <w:rPr>
-                <w:sz w:val="16"/>
-                <w:szCs w:val="16"/>
-              </w:rPr>
-              <w:t xml:space="preserve"> de aplicación de RL</w:t>
+              <w:t>Análisis de ejemplos de aplicación de RL</w:t>
             </w:r>
           </w:p>
         </w:tc>
@@ -8955,21 +8967,7 @@
                 <w:sz w:val="16"/>
                 <w:szCs w:val="16"/>
               </w:rPr>
-              <w:t xml:space="preserve">Clase de </w:t>
-            </w:r>
-            <w:r>
-              <w:rPr>
-                <w:sz w:val="16"/>
-                <w:szCs w:val="16"/>
-              </w:rPr>
-              <w:t>apoyo, dudas</w:t>
-            </w:r>
-            <w:r>
-              <w:rPr>
-                <w:sz w:val="16"/>
-                <w:szCs w:val="16"/>
-              </w:rPr>
-              <w:t xml:space="preserve"> y consultas</w:t>
+              <w:t>Clase de apoyo, dudas y consultas</w:t>
             </w:r>
           </w:p>
         </w:tc>
@@ -9206,11 +9204,15 @@
           <w:p>
             <w:pPr>
               <w:rPr>
-                <w:lang w:val="es-ES"/>
-              </w:rPr>
-            </w:pPr>
-            <w:r>
-              <w:rPr>
+                <w:b/>
+                <w:bCs/>
+                <w:lang w:val="es-ES"/>
+              </w:rPr>
+            </w:pPr>
+            <w:r>
+              <w:rPr>
+                <w:b/>
+                <w:bCs/>
                 <w:lang w:val="es-ES"/>
               </w:rPr>
               <w:t>Quiz 1</w:t>
@@ -9257,11 +9259,15 @@
           <w:p>
             <w:pPr>
               <w:rPr>
-                <w:lang w:val="es-ES"/>
-              </w:rPr>
-            </w:pPr>
-            <w:r>
-              <w:rPr>
+                <w:b/>
+                <w:bCs/>
+                <w:lang w:val="es-ES"/>
+              </w:rPr>
+            </w:pPr>
+            <w:r>
+              <w:rPr>
+                <w:b/>
+                <w:bCs/>
                 <w:lang w:val="es-ES"/>
               </w:rPr>
               <w:t>Quiz 2</w:t>
@@ -9308,11 +9314,15 @@
           <w:p>
             <w:pPr>
               <w:rPr>
-                <w:lang w:val="es-ES"/>
-              </w:rPr>
-            </w:pPr>
-            <w:r>
-              <w:rPr>
+                <w:b/>
+                <w:bCs/>
+                <w:lang w:val="es-ES"/>
+              </w:rPr>
+            </w:pPr>
+            <w:r>
+              <w:rPr>
+                <w:b/>
+                <w:bCs/>
                 <w:lang w:val="es-ES"/>
               </w:rPr>
               <w:t>Entrega actividad práctica N°1</w:t>
@@ -9359,11 +9369,15 @@
           <w:p>
             <w:pPr>
               <w:rPr>
-                <w:lang w:val="es-ES"/>
-              </w:rPr>
-            </w:pPr>
-            <w:r>
-              <w:rPr>
+                <w:b/>
+                <w:bCs/>
+                <w:lang w:val="es-ES"/>
+              </w:rPr>
+            </w:pPr>
+            <w:r>
+              <w:rPr>
+                <w:b/>
+                <w:bCs/>
                 <w:lang w:val="es-ES"/>
               </w:rPr>
               <w:t>Quiz 3</w:t>
@@ -9410,11 +9424,15 @@
           <w:p>
             <w:pPr>
               <w:rPr>
-                <w:lang w:val="es-ES"/>
-              </w:rPr>
-            </w:pPr>
-            <w:r>
-              <w:rPr>
+                <w:b/>
+                <w:bCs/>
+                <w:lang w:val="es-ES"/>
+              </w:rPr>
+            </w:pPr>
+            <w:r>
+              <w:rPr>
+                <w:b/>
+                <w:bCs/>
                 <w:lang w:val="es-ES"/>
               </w:rPr>
               <w:t>Entrega actividad práctica N°2</w:t>
@@ -9461,11 +9479,15 @@
           <w:p>
             <w:pPr>
               <w:rPr>
-                <w:lang w:val="es-ES"/>
-              </w:rPr>
-            </w:pPr>
-            <w:r>
-              <w:rPr>
+                <w:b/>
+                <w:bCs/>
+                <w:lang w:val="es-ES"/>
+              </w:rPr>
+            </w:pPr>
+            <w:r>
+              <w:rPr>
+                <w:b/>
+                <w:bCs/>
                 <w:lang w:val="es-ES"/>
               </w:rPr>
               <w:t>Quiz 4</w:t>
@@ -9512,11 +9534,15 @@
           <w:p>
             <w:pPr>
               <w:rPr>
-                <w:lang w:val="es-ES"/>
-              </w:rPr>
-            </w:pPr>
-            <w:r>
-              <w:rPr>
+                <w:b/>
+                <w:bCs/>
+                <w:lang w:val="es-ES"/>
+              </w:rPr>
+            </w:pPr>
+            <w:r>
+              <w:rPr>
+                <w:b/>
+                <w:bCs/>
                 <w:lang w:val="es-ES"/>
               </w:rPr>
               <w:t>Entrega actividad práctica N°3</w:t>
@@ -10203,6 +10229,20 @@
     </w:p>
     <w:p>
       <w:pPr>
+        <w:rPr>
+          <w:lang w:val="es-ES"/>
+        </w:rPr>
+      </w:pPr>
+    </w:p>
+    <w:p>
+      <w:pPr>
+        <w:rPr>
+          <w:lang w:val="es-ES"/>
+        </w:rPr>
+      </w:pPr>
+    </w:p>
+    <w:p>
+      <w:pPr>
         <w:jc w:val="center"/>
         <w:rPr>
           <w:rFonts w:cstheme="minorHAnsi"/>
@@ -10222,6 +10262,7 @@
           <w:szCs w:val="28"/>
           <w:lang w:val="es-ES"/>
         </w:rPr>
+        <w:lastRenderedPageBreak/>
         <w:t>Programa del curso</w:t>
       </w:r>
     </w:p>
@@ -11045,6 +11086,7 @@
           </w:tcPr>
           <w:p>
             <w:pPr>
+              <w:jc w:val="both"/>
               <w:rPr>
                 <w:rFonts w:cstheme="minorHAnsi"/>
                 <w:sz w:val="20"/>
@@ -11063,6 +11105,7 @@
           </w:p>
           <w:p>
             <w:pPr>
+              <w:jc w:val="both"/>
               <w:rPr>
                 <w:rFonts w:cstheme="minorHAnsi"/>
                 <w:sz w:val="20"/>
@@ -11080,6 +11123,7 @@
           </w:p>
           <w:p>
             <w:pPr>
+              <w:jc w:val="both"/>
               <w:rPr>
                 <w:rFonts w:cstheme="minorHAnsi"/>
                 <w:sz w:val="20"/>
@@ -11097,6 +11141,7 @@
           </w:p>
           <w:p>
             <w:pPr>
+              <w:jc w:val="both"/>
               <w:rPr>
                 <w:rFonts w:cstheme="minorHAnsi"/>
                 <w:sz w:val="20"/>
@@ -11114,6 +11159,7 @@
           </w:p>
           <w:p>
             <w:pPr>
+              <w:jc w:val="both"/>
               <w:rPr>
                 <w:rFonts w:cstheme="minorHAnsi"/>
                 <w:sz w:val="20"/>
@@ -11126,11 +11172,13 @@
                 <w:sz w:val="20"/>
                 <w:szCs w:val="20"/>
               </w:rPr>
+              <w:lastRenderedPageBreak/>
               <w:t>Desde el punto de vista de las competencias, el curso desarrolla aquellas asociadas a la formación específica disciplinar y profesional de la ingeniería electrónica. En particular, es importante destacar que el curso contribuye al desarrollo de aquellas relacionadas al modelado, simulación, planificación y operación de dispositivos innovadores en la ingeniería electrónica.</w:t>
             </w:r>
           </w:p>
           <w:p>
             <w:pPr>
+              <w:jc w:val="both"/>
               <w:rPr>
                 <w:rFonts w:cstheme="minorHAnsi"/>
                 <w:sz w:val="20"/>
@@ -11143,7 +11191,6 @@
                 <w:sz w:val="20"/>
                 <w:szCs w:val="20"/>
               </w:rPr>
-              <w:lastRenderedPageBreak/>
               <w:t>Esta asignatura contribuye el desarrollo de las siguientes competencias</w:t>
             </w:r>
             <w:r>
@@ -11229,7 +11276,7 @@
                 <w:sz w:val="20"/>
                 <w:szCs w:val="20"/>
               </w:rPr>
-              <w:t>1</w:t>
+              <w:t>2</w:t>
             </w:r>
             <w:r>
               <w:rPr>
@@ -11245,7 +11292,7 @@
                 <w:sz w:val="20"/>
                 <w:szCs w:val="20"/>
               </w:rPr>
-              <w:t>Modela y simula procesos de su especialidad para representar su comportamiento, optimizar sus parámetros y mejorar la calidad de su funcionamiento.</w:t>
+              <w:t>Modela y simula procesos electrónicos para representar su comportamiento, optimizar sus parámetros y mejorar la calidad de su funcionamiento.</w:t>
             </w:r>
           </w:p>
           <w:p>
@@ -11283,7 +11330,7 @@
                 <w:sz w:val="20"/>
                 <w:szCs w:val="20"/>
               </w:rPr>
-              <w:t>Planifica, diseña, opera y optimiza sistemas, procesos y dispositivos en el ámbito de su disciplina.</w:t>
+              <w:t>Planifica y opera sistemas, procesos y dispositivos en el ámbito de la Ingeniería Electrónica desde la perspectiva de la innovación.</w:t>
             </w:r>
             <w:bookmarkEnd w:id="0"/>
           </w:p>
@@ -11456,7 +11503,7 @@
                 <w:sz w:val="20"/>
                 <w:szCs w:val="20"/>
               </w:rPr>
-              <w:t xml:space="preserve">RA11.1     </w:t>
+              <w:t xml:space="preserve">RA12.1     </w:t>
             </w:r>
             <w:r>
               <w:rPr>
@@ -11464,7 +11511,7 @@
                 <w:sz w:val="20"/>
                 <w:szCs w:val="20"/>
               </w:rPr>
-              <w:t>Comprende los fundamentos teóricos de los sistemas autónomos presente sen la robótica e inteligencia artificial.</w:t>
+              <w:t>Comprende y aplica procedimientos para modelar y simular sistemas robóticos y/o de inteligencia artificial mediante el uso de herramientas computacionales.</w:t>
             </w:r>
           </w:p>
           <w:p>
@@ -11486,7 +11533,7 @@
                 <w:sz w:val="20"/>
                 <w:szCs w:val="20"/>
               </w:rPr>
-              <w:t xml:space="preserve">RA11.2     </w:t>
+              <w:t xml:space="preserve">RA12.2     </w:t>
             </w:r>
             <w:r>
               <w:rPr>
@@ -11494,7 +11541,7 @@
                 <w:sz w:val="20"/>
                 <w:szCs w:val="20"/>
               </w:rPr>
-              <w:t>Aplica metodologías y técnicas de análisis de robótica para la solución de problemas de la especialidad.</w:t>
+              <w:t>Aplica metodologías y técnicas de análisis sobre simuladores de robótica e inteligencia artificial para la solución de problemas</w:t>
             </w:r>
           </w:p>
           <w:p>
@@ -11524,7 +11571,15 @@
                 <w:sz w:val="20"/>
                 <w:szCs w:val="20"/>
               </w:rPr>
-              <w:t>Modela y simula sistemas de robótica para estudiar y optimizar su desempeño.</w:t>
+              <w:t>Comprende y analiza sistemas y procesos relacionados a la disciplina para operar y optimizar su desempeño</w:t>
+            </w:r>
+            <w:r>
+              <w:rPr>
+                <w:rFonts w:cstheme="minorHAnsi"/>
+                <w:sz w:val="20"/>
+                <w:szCs w:val="20"/>
+              </w:rPr>
+              <w:t>.</w:t>
             </w:r>
           </w:p>
           <w:p>
@@ -12544,7 +12599,6 @@
                 <w:sz w:val="20"/>
                 <w:szCs w:val="20"/>
               </w:rPr>
-              <w:lastRenderedPageBreak/>
               <w:t xml:space="preserve">Cuatro </w:t>
             </w:r>
             <w:proofErr w:type="spellStart"/>
@@ -12668,20 +12722,6 @@
               </w:rPr>
               <w:t>%)</w:t>
             </w:r>
-          </w:p>
-          <w:p>
-            <w:pPr>
-              <w:keepNext/>
-              <w:spacing w:after="210" w:line="290" w:lineRule="auto"/>
-              <w:ind w:left="720"/>
-              <w:contextualSpacing/>
-              <w:jc w:val="both"/>
-              <w:rPr>
-                <w:rFonts w:eastAsia="Calibri" w:cstheme="minorHAnsi"/>
-                <w:sz w:val="20"/>
-                <w:szCs w:val="20"/>
-              </w:rPr>
-            </w:pPr>
           </w:p>
           <w:tbl>
             <w:tblPr>
@@ -12832,6 +12872,7 @@
                 <w:sz w:val="20"/>
                 <w:szCs w:val="20"/>
               </w:rPr>
+              <w:lastRenderedPageBreak/>
               <w:t>Luego</w:t>
             </w:r>
             <w:proofErr w:type="spellEnd"/>
@@ -13100,7 +13141,7 @@
                           <w:szCs w:val="20"/>
                           <w:lang w:val="es-ES"/>
                         </w:rPr>
-                        <m:t>C11 = RA11.1*0,6 + RA11.2*0,4</m:t>
+                        <m:t>C12 = RA12.1*0,6 + RA12.2*0,4</m:t>
                       </m:r>
                     </m:oMath>
                   </m:oMathPara>
@@ -13162,27 +13203,6 @@
           </w:p>
         </w:tc>
       </w:tr>
-      <w:tr>
-        <w:trPr>
-          <w:jc w:val="center"/>
-        </w:trPr>
-        <w:tc>
-          <w:tcPr>
-            <w:tcW w:w="8692" w:type="dxa"/>
-          </w:tcPr>
-          <w:p>
-            <w:pPr>
-              <w:spacing w:after="210" w:line="290" w:lineRule="auto"/>
-              <w:jc w:val="both"/>
-              <w:rPr>
-                <w:rFonts w:eastAsia="Calibri" w:cstheme="minorHAnsi"/>
-                <w:sz w:val="20"/>
-                <w:szCs w:val="20"/>
-              </w:rPr>
-            </w:pPr>
-          </w:p>
-        </w:tc>
-      </w:tr>
     </w:tbl>
     <w:p>
       <w:pPr>
@@ -13533,6 +13553,7 @@
           </w:tcPr>
           <w:p>
             <w:pPr>
+              <w:jc w:val="both"/>
               <w:rPr>
                 <w:rFonts w:cstheme="minorHAnsi"/>
                 <w:sz w:val="20"/>
@@ -13550,6 +13571,7 @@
           </w:p>
           <w:p>
             <w:pPr>
+              <w:jc w:val="both"/>
               <w:rPr>
                 <w:rFonts w:cstheme="minorHAnsi"/>
                 <w:sz w:val="20"/>
@@ -13562,42 +13584,52 @@
                 <w:sz w:val="20"/>
                 <w:szCs w:val="20"/>
               </w:rPr>
+              <w:t xml:space="preserve">Todos los estudiantes de la Pontificia Universidad Católica de Valparaíso tienen la responsabilidad de conocer el Reglamento de Disciplina. Se espera que los estudiantes se comprometan adecuadamente en los procesos académicos de acuerdo con los valores como la honestidad, el respeto, la veracidad, la justicia y la responsabilidad. </w:t>
+            </w:r>
+          </w:p>
+          <w:p>
+            <w:pPr>
+              <w:jc w:val="both"/>
+              <w:rPr>
+                <w:rFonts w:cstheme="minorHAnsi"/>
+                <w:sz w:val="20"/>
+                <w:szCs w:val="20"/>
+              </w:rPr>
+            </w:pPr>
+            <w:r>
+              <w:rPr>
+                <w:rFonts w:cstheme="minorHAnsi"/>
+                <w:sz w:val="20"/>
+                <w:szCs w:val="20"/>
+              </w:rPr>
+              <w:t>Cualquier falta a la integridad académica en una actividad de evaluación, daña profundamente la confianza que siempre debe existir en la relación de aprendizaje entre profesor y estudiante, afectando el proceso formativo.</w:t>
+            </w:r>
+          </w:p>
+          <w:p>
+            <w:pPr>
+              <w:jc w:val="both"/>
+              <w:rPr>
+                <w:rFonts w:cstheme="minorHAnsi"/>
+                <w:sz w:val="20"/>
+                <w:szCs w:val="20"/>
+              </w:rPr>
+            </w:pPr>
+            <w:r>
+              <w:rPr>
+                <w:rFonts w:cstheme="minorHAnsi"/>
+                <w:sz w:val="20"/>
+                <w:szCs w:val="20"/>
+              </w:rPr>
+              <w:t xml:space="preserve">Igualmente, constituye una falta de integridad académica usar las ideas, la información o las expresiones de otro, sin el adecuado reconocimiento y cita de su autor. Los profesores de la Pontifica Universidad Católica de Valparaíso, atendida su responsabilidad en la formación de sus estudiantes, deben trasmitir </w:t>
+            </w:r>
+            <w:r>
+              <w:rPr>
+                <w:rFonts w:cstheme="minorHAnsi"/>
+                <w:sz w:val="20"/>
+                <w:szCs w:val="20"/>
+              </w:rPr>
               <w:lastRenderedPageBreak/>
-              <w:t xml:space="preserve">Todos los estudiantes de la Pontificia Universidad Católica de Valparaíso tienen la responsabilidad de conocer el Reglamento de Disciplina. Se espera que los estudiantes se comprometan adecuadamente en los procesos académicos de acuerdo con los valores como la honestidad, el respeto, la veracidad, la justicia y la responsabilidad. </w:t>
-            </w:r>
-          </w:p>
-          <w:p>
-            <w:pPr>
-              <w:rPr>
-                <w:rFonts w:cstheme="minorHAnsi"/>
-                <w:sz w:val="20"/>
-                <w:szCs w:val="20"/>
-              </w:rPr>
-            </w:pPr>
-            <w:r>
-              <w:rPr>
-                <w:rFonts w:cstheme="minorHAnsi"/>
-                <w:sz w:val="20"/>
-                <w:szCs w:val="20"/>
-              </w:rPr>
-              <w:t>Cualquier falta a la integridad académica en una actividad de evaluación, daña profundamente la confianza que siempre debe existir en la relación de aprendizaje entre profesor y estudiante, afectando el proceso formativo.</w:t>
-            </w:r>
-          </w:p>
-          <w:p>
-            <w:pPr>
-              <w:rPr>
-                <w:rFonts w:cstheme="minorHAnsi"/>
-                <w:sz w:val="20"/>
-                <w:szCs w:val="20"/>
-              </w:rPr>
-            </w:pPr>
-            <w:r>
-              <w:rPr>
-                <w:rFonts w:cstheme="minorHAnsi"/>
-                <w:sz w:val="20"/>
-                <w:szCs w:val="20"/>
-              </w:rPr>
-              <w:t>Igualmente, constituye una falta de integridad académica usar las ideas, la información o las expresiones de otro, sin el adecuado reconocimiento y cita de su autor. Los profesores de la Pontifica Universidad Católica de Valparaíso, atendida su responsabilidad en la formación de sus estudiantes, deben trasmitir el valor de la integridad académica y, ante una falta a ésta, proceder conforme lo dispone la normativa universitaria.</w:t>
+              <w:t>el valor de la integridad académica y, ante una falta a ésta, proceder conforme lo dispone la normativa universitaria.</w:t>
             </w:r>
           </w:p>
         </w:tc>
@@ -13619,6 +13651,7 @@
     </w:p>
     <w:p>
       <w:pPr>
+        <w:jc w:val="center"/>
         <w:rPr>
           <w:rFonts w:cstheme="minorHAnsi"/>
           <w:b/>
@@ -13637,8 +13670,31 @@
           <w:szCs w:val="20"/>
           <w:lang w:val="es-ES"/>
         </w:rPr>
-        <w:t xml:space="preserve">Fecha última modificación del programa: 7 de </w:t>
+        <w:t xml:space="preserve">Fecha última modificación del programa: </w:t>
       </w:r>
+      <w:r>
+        <w:rPr>
+          <w:rFonts w:cstheme="minorHAnsi"/>
+          <w:b/>
+          <w:bCs/>
+          <w:sz w:val="20"/>
+          <w:szCs w:val="20"/>
+          <w:lang w:val="es-ES"/>
+        </w:rPr>
+        <w:t>11</w:t>
+      </w:r>
+      <w:r>
+        <w:rPr>
+          <w:rFonts w:cstheme="minorHAnsi"/>
+          <w:b/>
+          <w:bCs/>
+          <w:sz w:val="20"/>
+          <w:szCs w:val="20"/>
+          <w:lang w:val="es-ES"/>
+        </w:rPr>
+        <w:t xml:space="preserve"> de </w:t>
+      </w:r>
+      <w:proofErr w:type="gramStart"/>
       <w:r>
         <w:rPr>
           <w:rFonts w:cstheme="minorHAnsi"/>
@@ -13650,6 +13706,7 @@
         </w:rPr>
         <w:t>Junio</w:t>
       </w:r>
+      <w:proofErr w:type="gramEnd"/>
       <w:r>
         <w:rPr>
           <w:rFonts w:cstheme="minorHAnsi"/>
